--- a/Documentation/Documents/Blue Print/API Documents/transaction.delete/transaction.delete.master.setCitizenIdentityCard (v.1-r.0).docx
+++ b/Documentation/Documents/Blue Print/API Documents/transaction.delete/transaction.delete.master.setCitizenIdentityCard (v.1-r.0).docx
@@ -415,7 +415,7 @@
                 <w:b/>
                 <w:sz w:val="32"/>
               </w:rPr>
-              <w:t>CitizenIdentity</w:t>
+              <w:t>CitizenIdentityCard</w:t>
             </w:r>
           </w:p>
         </w:tc>
@@ -980,7 +980,21 @@
                 <w:rFonts w:ascii="Calibri" w:hAnsi="Calibri"/>
                 <w:sz w:val="18"/>
               </w:rPr>
+              <w:t xml:space="preserve">Kartu </w:t>
+            </w:r>
+            <w:r>
+              <w:rPr>
+                <w:rFonts w:ascii="Calibri" w:hAnsi="Calibri"/>
+                <w:sz w:val="18"/>
+              </w:rPr>
               <w:t>Identitas Penduduk</w:t>
+            </w:r>
+            <w:r>
+              <w:rPr>
+                <w:rFonts w:ascii="Calibri" w:hAnsi="Calibri"/>
+                <w:sz w:val="18"/>
+              </w:rPr>
+              <w:t xml:space="preserve"> (KTP)</w:t>
             </w:r>
           </w:p>
         </w:tc>
@@ -1321,7 +1335,7 @@
                 <w:b/>
                 <w:sz w:val="18"/>
               </w:rPr>
-              <w:t>CitizenIdentity</w:t>
+              <w:t>CitizenIdentityCard</w:t>
             </w:r>
             <w:r>
               <w:rPr>
@@ -1738,7 +1752,7 @@
                 <w:b/>
                 <w:sz w:val="18"/>
               </w:rPr>
-              <w:t>CitizenIdentity</w:t>
+              <w:t>CitizenIdentityCard</w:t>
             </w:r>
             <w:r>
               <w:rPr>
@@ -2326,7 +2340,7 @@
                 <w:rFonts w:ascii="Calibri" w:hAnsi="Calibri"/>
                 <w:sz w:val="18"/>
               </w:rPr>
-              <w:t>CitizenIdentity</w:t>
+              <w:t>CitizenIdentityCard</w:t>
             </w:r>
             <w:r>
               <w:rPr>
@@ -2699,7 +2713,14 @@
                 <w:rFonts w:ascii="Calibri" w:hAnsi="Calibri"/>
                 <w:sz w:val="18"/>
               </w:rPr>
-              <w:t>13</w:t>
+              <w:t>1</w:t>
+            </w:r>
+            <w:r>
+              <w:rPr>
+                <w:rFonts w:ascii="Calibri" w:hAnsi="Calibri"/>
+                <w:sz w:val="18"/>
+              </w:rPr>
+              <w:t>7</w:t>
             </w:r>
             <w:r>
               <w:rPr>
@@ -3623,7 +3644,7 @@
           <w:rFonts w:ascii="Courier New" w:hAnsi="Courier New" w:cs="Courier New"/>
           <w:sz w:val="16"/>
         </w:rPr>
-        <w:t>CitizenIdentity</w:t>
+        <w:t>CitizenIdentityCard</w:t>
       </w:r>
       <w:r>
         <w:rPr>
@@ -4388,7 +4409,7 @@
           <w:rFonts w:ascii="Courier New" w:hAnsi="Courier New" w:cs="Courier New"/>
           <w:sz w:val="16"/>
         </w:rPr>
-        <w:t>CitizenIdentity</w:t>
+        <w:t>CitizenIdentityCard</w:t>
       </w:r>
       <w:r>
         <w:rPr>
@@ -6726,7 +6747,7 @@
           <w:rFonts w:ascii="Courier New" w:hAnsi="Courier New" w:cs="Courier New"/>
           <w:sz w:val="16"/>
         </w:rPr>
-        <w:t>CitizenIdentity</w:t>
+        <w:t>CitizenIdentityCard</w:t>
       </w:r>
       <w:r>
         <w:rPr>
@@ -8720,7 +8741,7 @@
           <w:rFonts w:ascii="Courier New" w:hAnsi="Courier New" w:cs="Courier New"/>
           <w:sz w:val="16"/>
         </w:rPr>
-        <w:t>CitizenIdentity</w:t>
+        <w:t>CitizenIdentityCard</w:t>
       </w:r>
       <w:r>
         <w:rPr>
@@ -8905,7 +8926,25 @@
           <w:color w:val="00B050"/>
           <w:sz w:val="16"/>
         </w:rPr>
-        <w:t>2700000000000</w:t>
+        <w:t>2</w:t>
+      </w:r>
+      <w:r>
+        <w:rPr>
+          <w:rFonts w:ascii="Courier New" w:hAnsi="Courier New" w:cs="Courier New"/>
+          <w:b/>
+          <w:color w:val="00B050"/>
+          <w:sz w:val="16"/>
+        </w:rPr>
+        <w:t>9</w:t>
+      </w:r>
+      <w:r>
+        <w:rPr>
+          <w:rFonts w:ascii="Courier New" w:hAnsi="Courier New" w:cs="Courier New"/>
+          <w:b/>
+          <w:color w:val="00B050"/>
+          <w:sz w:val="16"/>
+        </w:rPr>
+        <w:t>00000000000</w:t>
       </w:r>
       <w:r>
         <w:rPr>
@@ -9660,7 +9699,7 @@
           <w:sz w:val="16"/>
           <w:szCs w:val="20"/>
         </w:rPr>
-        <w:t>CitizenIdentity</w:t>
+        <w:t>CitizenIdentityCard</w:t>
       </w:r>
       <w:r>
         <w:rPr>
@@ -10486,7 +10525,7 @@
           <wp:inline distT="0" distB="0" distL="0" distR="0">
             <wp:extent cx="5040000" cy="2826000"/>
             <wp:effectExtent l="19050" t="19050" r="27305" b="12700"/>
-            <wp:docPr id="11" name="Picture 11"/>
+            <wp:docPr id="10" name="Picture 10"/>
             <wp:cNvGraphicFramePr>
               <a:graphicFrameLocks xmlns:a="http://schemas.openxmlformats.org/drawingml/2006/main" noChangeAspect="1"/>
             </wp:cNvGraphicFramePr>
@@ -10712,7 +10751,7 @@
           <wp:inline distT="0" distB="0" distL="0" distR="0">
             <wp:extent cx="5040000" cy="2826000"/>
             <wp:effectExtent l="19050" t="19050" r="27305" b="12700"/>
-            <wp:docPr id="13" name="Picture 13"/>
+            <wp:docPr id="14" name="Picture 14"/>
             <wp:cNvGraphicFramePr>
               <a:graphicFrameLocks xmlns:a="http://schemas.openxmlformats.org/drawingml/2006/main" noChangeAspect="1"/>
             </wp:cNvGraphicFramePr>
@@ -11115,7 +11154,7 @@
           <wp:inline distT="0" distB="0" distL="0" distR="0">
             <wp:extent cx="5040000" cy="2826000"/>
             <wp:effectExtent l="19050" t="19050" r="27305" b="12700"/>
-            <wp:docPr id="19" name="Picture 19"/>
+            <wp:docPr id="17" name="Picture 17"/>
             <wp:cNvGraphicFramePr>
               <a:graphicFrameLocks xmlns:a="http://schemas.openxmlformats.org/drawingml/2006/main" noChangeAspect="1"/>
             </wp:cNvGraphicFramePr>
@@ -15899,7 +15938,7 @@
 </file>
 
 <file path=customXml/itemProps1.xml><?xml version="1.0" encoding="utf-8"?>
-<ds:datastoreItem xmlns:ds="http://schemas.openxmlformats.org/officeDocument/2006/customXml" ds:itemID="{3533063E-E856-45FF-A984-DF512E924A44}">
+<ds:datastoreItem xmlns:ds="http://schemas.openxmlformats.org/officeDocument/2006/customXml" ds:itemID="{365743B0-B3FF-4464-B37C-159CBB307FDD}">
   <ds:schemaRefs>
     <ds:schemaRef ds:uri="http://schemas.openxmlformats.org/officeDocument/2006/bibliography"/>
   </ds:schemaRefs>
